--- a/MA40198 Coursework-Model Checking.docx
+++ b/MA40198 Coursework-Model Checking.docx
@@ -34,8 +34,6 @@
           <w:b/>
         </w:rPr>
       </w:pPr>
-      <w:bookmarkStart w:id="0" w:name="_GoBack"/>
-      <w:bookmarkEnd w:id="0"/>
       <w:r>
         <w:rPr>
           <w:b/>
@@ -47,6 +45,7 @@
       <w:pPr>
         <w:jc w:val="both"/>
       </w:pPr>
+      <w:commentRangeStart w:id="0"/>
       <w:r>
         <w:t xml:space="preserve">After </w:t>
       </w:r>
@@ -125,7 +124,14 @@
         <w:rPr>
           <w:lang w:val="en-GB"/>
         </w:rPr>
-        <w:t>95% CI for E</w:t>
+        <w:t xml:space="preserve">95% CI for </w:t>
+      </w:r>
+      <w:proofErr w:type="spellStart"/>
+      <w:r>
+        <w:rPr>
+          <w:lang w:val="en-GB"/>
+        </w:rPr>
+        <w:t>E</w:t>
       </w:r>
       <w:r>
         <w:rPr>
@@ -134,6 +140,7 @@
         </w:rPr>
         <w:t>max</w:t>
       </w:r>
+      <w:proofErr w:type="spellEnd"/>
       <w:r>
         <w:rPr>
           <w:lang w:val="en-GB"/>
@@ -281,7 +288,15 @@
         <w:jc w:val="both"/>
       </w:pPr>
       <w:r>
-        <w:t xml:space="preserve">Thus, we can conclude that each parameter is significantly different than zero. In particular, the parameter </w:t>
+        <w:t xml:space="preserve">Thus, we can conclude that each parameter is significantly different than zero. </w:t>
+      </w:r>
+      <w:proofErr w:type="gramStart"/>
+      <w:r>
+        <w:t>In particular, the</w:t>
+      </w:r>
+      <w:proofErr w:type="gramEnd"/>
+      <w:r>
+        <w:t xml:space="preserve"> parameter </w:t>
       </w:r>
       <w:r>
         <w:rPr>
@@ -290,54 +305,28 @@
         <w:t>β</w:t>
       </w:r>
       <w:r>
-        <w:t>, which is associated with a different response to the treatment in presence of the biomarker is different than zero. So we can also add to out conclusions that the presence of the biomarker affects the effectivity of the treatment.</w:t>
-      </w:r>
-    </w:p>
-    <w:p>
-      <w:pPr>
-        <w:jc w:val="both"/>
-      </w:pPr>
-      <w:r>
-        <w:t>We</w:t>
-      </w:r>
-      <w:r>
-        <w:t xml:space="preserve"> are</w:t>
-      </w:r>
-      <w:r>
-        <w:t xml:space="preserve"> also</w:t>
-      </w:r>
-      <w:r>
-        <w:t xml:space="preserve"> interested in determining if the marginal posterior distribution of each parameter is a normal distribution, given that we constructed the posterior distribution from samples of a multivariate normal distribution. The following quantile and density plots provide visual evidence that </w:t>
-      </w:r>
-      <w:r>
-        <w:t>all</w:t>
-      </w:r>
-      <w:r>
-        <w:t xml:space="preserve"> the parameters, except for </w:t>
-      </w:r>
-      <w:r>
-        <w:rPr>
-          <w:rFonts w:cstheme="minorHAnsi"/>
-        </w:rPr>
-        <w:t>λ</w:t>
-      </w:r>
-      <w:r>
-        <w:t>, might be normally distributed</w:t>
-      </w:r>
-      <w:r>
-        <w:t xml:space="preserve">. These suspicions are confirmed after performing the Cramer-von Mises Normality test and observing that each test yields a p-value greater than 5%. This test also confirms that </w:t>
-      </w:r>
-      <w:r>
-        <w:rPr>
-          <w:rFonts w:cstheme="minorHAnsi"/>
-        </w:rPr>
-        <w:t>λ</w:t>
-      </w:r>
-      <w:r>
-        <w:rPr>
-          <w:rFonts w:cstheme="minorHAnsi"/>
-        </w:rPr>
-        <w:t xml:space="preserve"> is not normally distributed, as it is highly skewed.</w:t>
+        <w:t xml:space="preserve">, which is associated with a different response to the treatment in presence of the biomarker is different than zero. </w:t>
+      </w:r>
+      <w:proofErr w:type="gramStart"/>
+      <w:r>
+        <w:t>So</w:t>
+      </w:r>
+      <w:proofErr w:type="gramEnd"/>
+      <w:r>
+        <w:t xml:space="preserve"> we can also add to ou</w:t>
+      </w:r>
+      <w:r>
+        <w:t>r</w:t>
+      </w:r>
+      <w:r>
+        <w:t xml:space="preserve"> conclusions that the presence of the biomarker affects the effectivity of the treatment.</w:t>
+      </w:r>
+      <w:commentRangeEnd w:id="0"/>
+      <w:r>
+        <w:rPr>
+          <w:rStyle w:val="Refdecomentario"/>
+        </w:rPr>
+        <w:commentReference w:id="0"/>
       </w:r>
     </w:p>
     <w:p>
@@ -364,7 +353,7 @@
                     <pic:cNvPicPr/>
                   </pic:nvPicPr>
                   <pic:blipFill>
-                    <a:blip r:embed="rId5"/>
+                    <a:blip r:embed="rId9"/>
                     <a:stretch>
                       <a:fillRect/>
                     </a:stretch>
@@ -404,7 +393,7 @@
                     <pic:cNvPicPr/>
                   </pic:nvPicPr>
                   <pic:blipFill>
-                    <a:blip r:embed="rId6"/>
+                    <a:blip r:embed="rId10"/>
                     <a:stretch>
                       <a:fillRect/>
                     </a:stretch>
@@ -435,136 +424,50 @@
         <w:jc w:val="both"/>
       </w:pPr>
       <w:r>
+        <w:t>Using the estimated parameter values, we calculate the predicted response to treatment</w:t>
+      </w:r>
+      <w:r>
+        <w:t xml:space="preserve"> and the residuals as the difference </w:t>
+      </w:r>
+      <w:r>
+        <w:t>between</w:t>
+      </w:r>
+      <w:bookmarkStart w:id="1" w:name="_GoBack"/>
+      <w:bookmarkEnd w:id="1"/>
+      <w:r>
+        <w:t xml:space="preserve"> the predicted and the observed response</w:t>
+      </w:r>
+      <w:r>
+        <w:t>. We can confirm that the</w:t>
+      </w:r>
+      <w:r>
+        <w:t xml:space="preserve"> presence of the biomarker provides a significant difference in the</w:t>
+      </w:r>
+      <w:r>
+        <w:t xml:space="preserve"> response</w:t>
+      </w:r>
+      <w:r>
+        <w:t xml:space="preserve"> to treatment.</w:t>
+      </w:r>
+    </w:p>
+    <w:p>
+      <w:pPr>
+        <w:jc w:val="both"/>
+      </w:pPr>
+    </w:p>
+    <w:p>
+      <w:pPr>
+        <w:jc w:val="both"/>
+      </w:pPr>
+      <w:r>
+        <w:t>To assess if the model is proving a significant fit, we compute the residuals between the predicted and the observed responses to the treatment.</w:t>
+      </w:r>
+      <w:r>
+        <w:t xml:space="preserve"> From these plots we can observe that the residuals show no discernible pattern, providing evidence of them having constant variance. Further, we can see from the autocorrelation plot that there is no correlation between them. Finally, the normal quantile plot </w:t>
+      </w:r>
+      <w:r>
         <w:lastRenderedPageBreak/>
-        <w:t>Using the estimated parameter values, we calculate the predicted response to treatment. We can confirm that the</w:t>
-      </w:r>
-      <w:r>
-        <w:t xml:space="preserve"> presence of the biomarker provides a significant difference in the</w:t>
-      </w:r>
-      <w:r>
-        <w:t xml:space="preserve"> response</w:t>
-      </w:r>
-      <w:r>
-        <w:t xml:space="preserve"> to treatment.</w:t>
-      </w:r>
-    </w:p>
-    <w:p>
-      <w:pPr>
-        <w:jc w:val="both"/>
-      </w:pPr>
-      <w:r>
-        <w:rPr>
-          <w:noProof/>
-        </w:rPr>
-        <w:drawing>
-          <wp:inline distT="0" distB="0" distL="0" distR="0" wp14:anchorId="147E449A" wp14:editId="6F60E5EC">
-            <wp:extent cx="2057400" cy="1707738"/>
-            <wp:effectExtent l="0" t="0" r="0" b="6985"/>
-            <wp:docPr id="7" name="Imagen 7"/>
-            <wp:cNvGraphicFramePr>
-              <a:graphicFrameLocks xmlns:a="http://schemas.openxmlformats.org/drawingml/2006/main" noChangeAspect="1"/>
-            </wp:cNvGraphicFramePr>
-            <a:graphic xmlns:a="http://schemas.openxmlformats.org/drawingml/2006/main">
-              <a:graphicData uri="http://schemas.openxmlformats.org/drawingml/2006/picture">
-                <pic:pic xmlns:pic="http://schemas.openxmlformats.org/drawingml/2006/picture">
-                  <pic:nvPicPr>
-                    <pic:cNvPr id="1" name=""/>
-                    <pic:cNvPicPr/>
-                  </pic:nvPicPr>
-                  <pic:blipFill>
-                    <a:blip r:embed="rId7"/>
-                    <a:stretch>
-                      <a:fillRect/>
-                    </a:stretch>
-                  </pic:blipFill>
-                  <pic:spPr>
-                    <a:xfrm>
-                      <a:off x="0" y="0"/>
-                      <a:ext cx="2070437" cy="1718559"/>
-                    </a:xfrm>
-                    <a:prstGeom prst="rect">
-                      <a:avLst/>
-                    </a:prstGeom>
-                  </pic:spPr>
-                </pic:pic>
-              </a:graphicData>
-            </a:graphic>
-          </wp:inline>
-        </w:drawing>
-      </w:r>
-    </w:p>
-    <w:p>
-      <w:pPr>
-        <w:jc w:val="both"/>
-      </w:pPr>
-      <w:r>
-        <w:t>To assess if the model is proving a significant fit, we compute the residuals between the predicted and the observed responses to the treatment.</w:t>
-      </w:r>
-      <w:r>
-        <w:t xml:space="preserve"> The following plots show:</w:t>
-      </w:r>
-    </w:p>
-    <w:p>
-      <w:pPr>
-        <w:pStyle w:val="Prrafodelista"/>
-        <w:numPr>
-          <w:ilvl w:val="0"/>
-          <w:numId w:val="3"/>
-        </w:numPr>
-        <w:jc w:val="both"/>
-        <w:rPr>
-          <w:lang w:val="en-GB"/>
-        </w:rPr>
-      </w:pPr>
-      <w:r>
-        <w:rPr>
-          <w:lang w:val="en-GB"/>
-        </w:rPr>
-        <w:t>A scatter plot of t</w:t>
-      </w:r>
-      <w:r>
-        <w:rPr>
-          <w:lang w:val="en-GB"/>
-        </w:rPr>
-        <w:t>he residuals, showing there is no discernible pattern. This provides evidence of independence between the residuals.</w:t>
-      </w:r>
-    </w:p>
-    <w:p>
-      <w:pPr>
-        <w:pStyle w:val="Prrafodelista"/>
-        <w:numPr>
-          <w:ilvl w:val="0"/>
-          <w:numId w:val="3"/>
-        </w:numPr>
-        <w:jc w:val="both"/>
-        <w:rPr>
-          <w:lang w:val="en-GB"/>
-        </w:rPr>
-      </w:pPr>
-      <w:r>
-        <w:rPr>
-          <w:lang w:val="en-GB"/>
-        </w:rPr>
-        <w:t>A quantile plot of the sample quantiles vs quantiles from a Normal distribution. The linear trend provides evidence that the residuals might be normally distributed. This suspicion is later confirmed by performing the Cramer-von Mises test and observing that it yielded a p-value greater than 5%.</w:t>
-      </w:r>
-    </w:p>
-    <w:p>
-      <w:pPr>
-        <w:pStyle w:val="Prrafodelista"/>
-        <w:numPr>
-          <w:ilvl w:val="0"/>
-          <w:numId w:val="3"/>
-        </w:numPr>
-        <w:jc w:val="both"/>
-        <w:rPr>
-          <w:lang w:val="en-GB"/>
-        </w:rPr>
-      </w:pPr>
-      <w:r>
-        <w:rPr>
-          <w:lang w:val="en-GB"/>
-        </w:rPr>
-        <w:t>An autocorrelation plot between the residuals, showing further evidence of no correlation between the residuals, as only the 0-th order lag is statistically significant.</w:t>
+        <w:t>shows a linear trend, proving visual evidence that they are normally distributed, this was later confirmed by performing the Cramer-von Mises normality test. This allows us to conclude that the residuals come from a normal distribution and are uncorrelated, hence they are independent.</w:t>
       </w:r>
     </w:p>
     <w:p>
@@ -591,7 +494,7 @@
                     <pic:cNvPicPr/>
                   </pic:nvPicPr>
                   <pic:blipFill>
-                    <a:blip r:embed="rId8"/>
+                    <a:blip r:embed="rId11"/>
                     <a:stretch>
                       <a:fillRect/>
                     </a:stretch>
@@ -612,39 +515,6 @@
         </w:drawing>
       </w:r>
     </w:p>
-    <w:p>
-      <w:pPr>
-        <w:jc w:val="both"/>
-      </w:pPr>
-      <w:r>
-        <w:t>Combining this visual evidence and the result from the Cramer-von Mises test, we can conclude that the residuals are normally distributed and uncorrelated, hence they are independent.</w:t>
-      </w:r>
-    </w:p>
-    <w:p>
-      <w:pPr>
-        <w:jc w:val="both"/>
-      </w:pPr>
-      <w:r>
-        <w:t>As consequence, we can conclude that the proposed posterior distribution</w:t>
-      </w:r>
-      <w:r>
-        <w:t xml:space="preserve"> along with the parameter value estimates</w:t>
-      </w:r>
-      <w:r>
-        <w:t xml:space="preserve"> </w:t>
-      </w:r>
-      <w:r>
-        <w:t>are</w:t>
-      </w:r>
-      <w:r>
-        <w:t xml:space="preserve"> relevant and provide a robust fit.</w:t>
-      </w:r>
-    </w:p>
-    <w:p>
-      <w:pPr>
-        <w:jc w:val="both"/>
-      </w:pPr>
-    </w:p>
     <w:p/>
     <w:p/>
     <w:p/>
@@ -652,9 +522,8 @@
     <w:p/>
     <w:p/>
     <w:p/>
-    <w:p/>
-    <w:p>
-      <w:hyperlink r:id="rId9" w:history="1">
+    <w:p>
+      <w:hyperlink r:id="rId12" w:history="1">
         <w:r>
           <w:rPr>
             <w:rStyle w:val="Hipervnculo"/>
@@ -667,7 +536,7 @@
       </w:r>
     </w:p>
     <w:p>
-      <w:hyperlink r:id="rId10" w:history="1">
+      <w:hyperlink r:id="rId13" w:history="1">
         <w:r>
           <w:rPr>
             <w:rStyle w:val="Hipervnculo"/>
@@ -680,7 +549,7 @@
       </w:r>
     </w:p>
     <w:p>
-      <w:hyperlink r:id="rId11" w:history="1">
+      <w:hyperlink r:id="rId14" w:history="1">
         <w:r>
           <w:rPr>
             <w:rStyle w:val="Hipervnculo"/>
@@ -700,6 +569,47 @@
     </w:sectPr>
   </w:body>
 </w:document>
+</file>
+
+<file path=word/comments.xml><?xml version="1.0" encoding="utf-8"?>
+<w:comments xmlns:wpc="http://schemas.microsoft.com/office/word/2010/wordprocessingCanvas" xmlns:cx="http://schemas.microsoft.com/office/drawing/2014/chartex" xmlns:cx1="http://schemas.microsoft.com/office/drawing/2015/9/8/chartex" xmlns:cx2="http://schemas.microsoft.com/office/drawing/2015/10/21/chartex" xmlns:cx3="http://schemas.microsoft.com/office/drawing/2016/5/9/chartex" xmlns:cx4="http://schemas.microsoft.com/office/drawing/2016/5/10/chartex" xmlns:cx5="http://schemas.microsoft.com/office/drawing/2016/5/11/chartex" xmlns:cx6="http://schemas.microsoft.com/office/drawing/2016/5/12/chartex" xmlns:cx7="http://schemas.microsoft.com/office/drawing/2016/5/13/chartex" xmlns:cx8="http://schemas.microsoft.com/office/drawing/2016/5/14/chartex" xmlns:mc="http://schemas.openxmlformats.org/markup-compatibility/2006" xmlns:aink="http://schemas.microsoft.com/office/drawing/2016/ink" xmlns:am3d="http://schemas.microsoft.com/office/drawing/2017/model3d" xmlns:o="urn:schemas-microsoft-com:office:office" xmlns:r="http://schemas.openxmlformats.org/officeDocument/2006/relationships" xmlns:m="http://schemas.openxmlformats.org/officeDocument/2006/math" xmlns:v="urn:schemas-microsoft-com:vml" xmlns:wp14="http://schemas.microsoft.com/office/word/2010/wordprocessingDrawing" xmlns:wp="http://schemas.openxmlformats.org/drawingml/2006/wordprocessingDrawing" xmlns:w10="urn:schemas-microsoft-com:office:word" xmlns:w="http://schemas.openxmlformats.org/wordprocessingml/2006/main" xmlns:w14="http://schemas.microsoft.com/office/word/2010/wordml" xmlns:w15="http://schemas.microsoft.com/office/word/2012/wordml" xmlns:w16cid="http://schemas.microsoft.com/office/word/2016/wordml/cid" xmlns:w16se="http://schemas.microsoft.com/office/word/2015/wordml/symex" xmlns:wpg="http://schemas.microsoft.com/office/word/2010/wordprocessingGroup" xmlns:wpi="http://schemas.microsoft.com/office/word/2010/wordprocessingInk" xmlns:wne="http://schemas.microsoft.com/office/word/2006/wordml" xmlns:wps="http://schemas.microsoft.com/office/word/2010/wordprocessingShape" mc:Ignorable="w14 w15 w16se w16cid wp14">
+  <w:comment w:id="0" w:author="Dante Mata" w:date="2017-12-14T21:22:00Z" w:initials="DM">
+    <w:p>
+      <w:pPr>
+        <w:pStyle w:val="Textocomentario"/>
+      </w:pPr>
+      <w:r>
+        <w:rPr>
+          <w:rStyle w:val="Refdecomentario"/>
+        </w:rPr>
+        <w:annotationRef/>
+      </w:r>
+      <w:r>
+        <w:t xml:space="preserve">I think this whole part goes in the conclusions and maybe Rohan already wrote some of this. </w:t>
+      </w:r>
+    </w:p>
+    <w:p>
+      <w:pPr>
+        <w:pStyle w:val="Textocomentario"/>
+      </w:pPr>
+      <w:r>
+        <w:t>Do you think it is necessary to show results from the normality tests on the posterior distribution for each parameter?</w:t>
+      </w:r>
+    </w:p>
+  </w:comment>
+</w:comments>
+</file>
+
+<file path=word/commentsExtended.xml><?xml version="1.0" encoding="utf-8"?>
+<w15:commentsEx xmlns:wpc="http://schemas.microsoft.com/office/word/2010/wordprocessingCanvas" xmlns:cx="http://schemas.microsoft.com/office/drawing/2014/chartex" xmlns:cx1="http://schemas.microsoft.com/office/drawing/2015/9/8/chartex" xmlns:cx2="http://schemas.microsoft.com/office/drawing/2015/10/21/chartex" xmlns:cx3="http://schemas.microsoft.com/office/drawing/2016/5/9/chartex" xmlns:cx4="http://schemas.microsoft.com/office/drawing/2016/5/10/chartex" xmlns:cx5="http://schemas.microsoft.com/office/drawing/2016/5/11/chartex" xmlns:cx6="http://schemas.microsoft.com/office/drawing/2016/5/12/chartex" xmlns:cx7="http://schemas.microsoft.com/office/drawing/2016/5/13/chartex" xmlns:cx8="http://schemas.microsoft.com/office/drawing/2016/5/14/chartex" xmlns:mc="http://schemas.openxmlformats.org/markup-compatibility/2006" xmlns:aink="http://schemas.microsoft.com/office/drawing/2016/ink" xmlns:am3d="http://schemas.microsoft.com/office/drawing/2017/model3d" xmlns:o="urn:schemas-microsoft-com:office:office" xmlns:r="http://schemas.openxmlformats.org/officeDocument/2006/relationships" xmlns:m="http://schemas.openxmlformats.org/officeDocument/2006/math" xmlns:v="urn:schemas-microsoft-com:vml" xmlns:wp14="http://schemas.microsoft.com/office/word/2010/wordprocessingDrawing" xmlns:wp="http://schemas.openxmlformats.org/drawingml/2006/wordprocessingDrawing" xmlns:w10="urn:schemas-microsoft-com:office:word" xmlns:w="http://schemas.openxmlformats.org/wordprocessingml/2006/main" xmlns:w14="http://schemas.microsoft.com/office/word/2010/wordml" xmlns:w15="http://schemas.microsoft.com/office/word/2012/wordml" xmlns:w16cid="http://schemas.microsoft.com/office/word/2016/wordml/cid" xmlns:w16se="http://schemas.microsoft.com/office/word/2015/wordml/symex" xmlns:wpg="http://schemas.microsoft.com/office/word/2010/wordprocessingGroup" xmlns:wpi="http://schemas.microsoft.com/office/word/2010/wordprocessingInk" xmlns:wne="http://schemas.microsoft.com/office/word/2006/wordml" xmlns:wps="http://schemas.microsoft.com/office/word/2010/wordprocessingShape" mc:Ignorable="w14 w15 w16se w16cid wp14">
+  <w15:commentEx w15:paraId="39CFA891" w15:done="0"/>
+</w15:commentsEx>
+</file>
+
+<file path=word/commentsIds.xml><?xml version="1.0" encoding="utf-8"?>
+<w16cid:commentsIds xmlns:wpc="http://schemas.microsoft.com/office/word/2010/wordprocessingCanvas" xmlns:cx="http://schemas.microsoft.com/office/drawing/2014/chartex" xmlns:cx1="http://schemas.microsoft.com/office/drawing/2015/9/8/chartex" xmlns:cx2="http://schemas.microsoft.com/office/drawing/2015/10/21/chartex" xmlns:cx3="http://schemas.microsoft.com/office/drawing/2016/5/9/chartex" xmlns:cx4="http://schemas.microsoft.com/office/drawing/2016/5/10/chartex" xmlns:cx5="http://schemas.microsoft.com/office/drawing/2016/5/11/chartex" xmlns:cx6="http://schemas.microsoft.com/office/drawing/2016/5/12/chartex" xmlns:cx7="http://schemas.microsoft.com/office/drawing/2016/5/13/chartex" xmlns:cx8="http://schemas.microsoft.com/office/drawing/2016/5/14/chartex" xmlns:mc="http://schemas.openxmlformats.org/markup-compatibility/2006" xmlns:aink="http://schemas.microsoft.com/office/drawing/2016/ink" xmlns:am3d="http://schemas.microsoft.com/office/drawing/2017/model3d" xmlns:o="urn:schemas-microsoft-com:office:office" xmlns:r="http://schemas.openxmlformats.org/officeDocument/2006/relationships" xmlns:m="http://schemas.openxmlformats.org/officeDocument/2006/math" xmlns:v="urn:schemas-microsoft-com:vml" xmlns:wp14="http://schemas.microsoft.com/office/word/2010/wordprocessingDrawing" xmlns:wp="http://schemas.openxmlformats.org/drawingml/2006/wordprocessingDrawing" xmlns:w10="urn:schemas-microsoft-com:office:word" xmlns:w="http://schemas.openxmlformats.org/wordprocessingml/2006/main" xmlns:w14="http://schemas.microsoft.com/office/word/2010/wordml" xmlns:w15="http://schemas.microsoft.com/office/word/2012/wordml" xmlns:w16cid="http://schemas.microsoft.com/office/word/2016/wordml/cid" xmlns:w16se="http://schemas.microsoft.com/office/word/2015/wordml/symex" xmlns:wpg="http://schemas.microsoft.com/office/word/2010/wordprocessingGroup" xmlns:wpi="http://schemas.microsoft.com/office/word/2010/wordprocessingInk" xmlns:wne="http://schemas.microsoft.com/office/word/2006/wordml" xmlns:wps="http://schemas.microsoft.com/office/word/2010/wordprocessingShape" mc:Ignorable="w14 w15 w16se w16cid wp14">
+  <w16cid:commentId w16cid:paraId="39CFA891" w16cid:durableId="1DDD6A01"/>
+</w16cid:commentsIds>
 </file>
 
 <file path=word/numbering.xml><?xml version="1.0" encoding="utf-8"?>
@@ -1169,6 +1079,14 @@
     <w:abstractNumId w:val="1"/>
   </w:num>
 </w:numbering>
+</file>
+
+<file path=word/people.xml><?xml version="1.0" encoding="utf-8"?>
+<w15:people xmlns:wpc="http://schemas.microsoft.com/office/word/2010/wordprocessingCanvas" xmlns:cx="http://schemas.microsoft.com/office/drawing/2014/chartex" xmlns:cx1="http://schemas.microsoft.com/office/drawing/2015/9/8/chartex" xmlns:cx2="http://schemas.microsoft.com/office/drawing/2015/10/21/chartex" xmlns:cx3="http://schemas.microsoft.com/office/drawing/2016/5/9/chartex" xmlns:cx4="http://schemas.microsoft.com/office/drawing/2016/5/10/chartex" xmlns:cx5="http://schemas.microsoft.com/office/drawing/2016/5/11/chartex" xmlns:cx6="http://schemas.microsoft.com/office/drawing/2016/5/12/chartex" xmlns:cx7="http://schemas.microsoft.com/office/drawing/2016/5/13/chartex" xmlns:cx8="http://schemas.microsoft.com/office/drawing/2016/5/14/chartex" xmlns:mc="http://schemas.openxmlformats.org/markup-compatibility/2006" xmlns:aink="http://schemas.microsoft.com/office/drawing/2016/ink" xmlns:am3d="http://schemas.microsoft.com/office/drawing/2017/model3d" xmlns:o="urn:schemas-microsoft-com:office:office" xmlns:r="http://schemas.openxmlformats.org/officeDocument/2006/relationships" xmlns:m="http://schemas.openxmlformats.org/officeDocument/2006/math" xmlns:v="urn:schemas-microsoft-com:vml" xmlns:wp14="http://schemas.microsoft.com/office/word/2010/wordprocessingDrawing" xmlns:wp="http://schemas.openxmlformats.org/drawingml/2006/wordprocessingDrawing" xmlns:w10="urn:schemas-microsoft-com:office:word" xmlns:w="http://schemas.openxmlformats.org/wordprocessingml/2006/main" xmlns:w14="http://schemas.microsoft.com/office/word/2010/wordml" xmlns:w15="http://schemas.microsoft.com/office/word/2012/wordml" xmlns:w16cid="http://schemas.microsoft.com/office/word/2016/wordml/cid" xmlns:w16se="http://schemas.microsoft.com/office/word/2015/wordml/symex" xmlns:wpg="http://schemas.microsoft.com/office/word/2010/wordprocessingGroup" xmlns:wpi="http://schemas.microsoft.com/office/word/2010/wordprocessingInk" xmlns:wne="http://schemas.microsoft.com/office/word/2006/wordml" xmlns:wps="http://schemas.microsoft.com/office/word/2010/wordprocessingShape" mc:Ignorable="w14 w15 w16se w16cid wp14">
+  <w15:person w15:author="Dante Mata">
+    <w15:presenceInfo w15:providerId="Windows Live" w15:userId="a1a17eafb72b2eb1"/>
+  </w15:person>
+</w15:people>
 </file>
 
 <file path=word/styles.xml><?xml version="1.0" encoding="utf-8"?>
@@ -2058,4 +1976,16 @@
     </a:ext>
   </a:extLst>
 </a:theme>
+</file>
+
+<file path=customXml/item1.xml><?xml version="1.0" encoding="utf-8"?>
+<b:Sources xmlns:b="http://schemas.openxmlformats.org/officeDocument/2006/bibliography" xmlns="http://schemas.openxmlformats.org/officeDocument/2006/bibliography" SelectedStyle="\APASixthEditionOfficeOnline.xsl" StyleName="APA" Version="6"/>
+</file>
+
+<file path=customXml/itemProps1.xml><?xml version="1.0" encoding="utf-8"?>
+<ds:datastoreItem xmlns:ds="http://schemas.openxmlformats.org/officeDocument/2006/customXml" ds:itemID="{6A49C7EA-DD11-4D91-A1FB-992F386B02DB}">
+  <ds:schemaRefs>
+    <ds:schemaRef ds:uri="http://schemas.openxmlformats.org/officeDocument/2006/bibliography"/>
+  </ds:schemaRefs>
+</ds:datastoreItem>
 </file>
--- a/MA40198 Coursework-Model Checking.docx
+++ b/MA40198 Coursework-Model Checking.docx
@@ -45,21 +45,9 @@
       <w:pPr>
         <w:jc w:val="both"/>
       </w:pPr>
-      <w:commentRangeStart w:id="0"/>
-      <w:r>
-        <w:t xml:space="preserve">After </w:t>
-      </w:r>
-      <w:r>
-        <w:t>choosing the second output of the Metropolis-Hastings sampler (which included the posterior correlation between parameters), as it provided a slightly better fit</w:t>
-      </w:r>
-      <w:r>
-        <w:t>, we move on to produce some model checking calculations.</w:t>
-      </w:r>
-    </w:p>
-    <w:p>
-      <w:pPr>
-        <w:jc w:val="both"/>
-      </w:pPr>
+      <w:bookmarkStart w:id="0" w:name="_GoBack"/>
+      <w:bookmarkEnd w:id="0"/>
+      <w:commentRangeStart w:id="1"/>
       <w:r>
         <w:t xml:space="preserve">First, </w:t>
       </w:r>
@@ -321,12 +309,12 @@
       <w:r>
         <w:t xml:space="preserve"> conclusions that the presence of the biomarker affects the effectivity of the treatment.</w:t>
       </w:r>
-      <w:commentRangeEnd w:id="0"/>
+      <w:commentRangeEnd w:id="1"/>
       <w:r>
         <w:rPr>
           <w:rStyle w:val="Refdecomentario"/>
         </w:rPr>
-        <w:commentReference w:id="0"/>
+        <w:commentReference w:id="1"/>
       </w:r>
     </w:p>
     <w:p>
@@ -432,8 +420,6 @@
       <w:r>
         <w:t>between</w:t>
       </w:r>
-      <w:bookmarkStart w:id="1" w:name="_GoBack"/>
-      <w:bookmarkEnd w:id="1"/>
       <w:r>
         <w:t xml:space="preserve"> the predicted and the observed response</w:t>
       </w:r>
@@ -463,21 +449,18 @@
         <w:t>To assess if the model is proving a significant fit, we compute the residuals between the predicted and the observed responses to the treatment.</w:t>
       </w:r>
       <w:r>
-        <w:t xml:space="preserve"> From these plots we can observe that the residuals show no discernible pattern, providing evidence of them having constant variance. Further, we can see from the autocorrelation plot that there is no correlation between them. Finally, the normal quantile plot </w:t>
-      </w:r>
-      <w:r>
+        <w:t xml:space="preserve"> From these plots we can observe that the residuals show no discernible pattern, providing evidence of them having constant variance. Further, we can see from the autocorrelation plot that there is no correlation between them. Finally, the normal quantile plot shows a linear trend, proving visual evidence that they are normally distributed, this was later confirmed by performing the Cramer-von Mises normality test. This allows us to conclude that the residuals come from a normal distribution and are uncorrelated, hence they are independent.</w:t>
+      </w:r>
+    </w:p>
+    <w:p>
+      <w:pPr>
+        <w:jc w:val="both"/>
+      </w:pPr>
+      <w:r>
+        <w:rPr>
+          <w:noProof/>
+        </w:rPr>
         <w:lastRenderedPageBreak/>
-        <w:t>shows a linear trend, proving visual evidence that they are normally distributed, this was later confirmed by performing the Cramer-von Mises normality test. This allows us to conclude that the residuals come from a normal distribution and are uncorrelated, hence they are independent.</w:t>
-      </w:r>
-    </w:p>
-    <w:p>
-      <w:pPr>
-        <w:jc w:val="both"/>
-      </w:pPr>
-      <w:r>
-        <w:rPr>
-          <w:noProof/>
-        </w:rPr>
         <w:drawing>
           <wp:inline distT="0" distB="0" distL="0" distR="0" wp14:anchorId="20DB6225" wp14:editId="762BE226">
             <wp:extent cx="2689860" cy="1280326"/>
@@ -573,7 +556,7 @@
 
 <file path=word/comments.xml><?xml version="1.0" encoding="utf-8"?>
 <w:comments xmlns:wpc="http://schemas.microsoft.com/office/word/2010/wordprocessingCanvas" xmlns:cx="http://schemas.microsoft.com/office/drawing/2014/chartex" xmlns:cx1="http://schemas.microsoft.com/office/drawing/2015/9/8/chartex" xmlns:cx2="http://schemas.microsoft.com/office/drawing/2015/10/21/chartex" xmlns:cx3="http://schemas.microsoft.com/office/drawing/2016/5/9/chartex" xmlns:cx4="http://schemas.microsoft.com/office/drawing/2016/5/10/chartex" xmlns:cx5="http://schemas.microsoft.com/office/drawing/2016/5/11/chartex" xmlns:cx6="http://schemas.microsoft.com/office/drawing/2016/5/12/chartex" xmlns:cx7="http://schemas.microsoft.com/office/drawing/2016/5/13/chartex" xmlns:cx8="http://schemas.microsoft.com/office/drawing/2016/5/14/chartex" xmlns:mc="http://schemas.openxmlformats.org/markup-compatibility/2006" xmlns:aink="http://schemas.microsoft.com/office/drawing/2016/ink" xmlns:am3d="http://schemas.microsoft.com/office/drawing/2017/model3d" xmlns:o="urn:schemas-microsoft-com:office:office" xmlns:r="http://schemas.openxmlformats.org/officeDocument/2006/relationships" xmlns:m="http://schemas.openxmlformats.org/officeDocument/2006/math" xmlns:v="urn:schemas-microsoft-com:vml" xmlns:wp14="http://schemas.microsoft.com/office/word/2010/wordprocessingDrawing" xmlns:wp="http://schemas.openxmlformats.org/drawingml/2006/wordprocessingDrawing" xmlns:w10="urn:schemas-microsoft-com:office:word" xmlns:w="http://schemas.openxmlformats.org/wordprocessingml/2006/main" xmlns:w14="http://schemas.microsoft.com/office/word/2010/wordml" xmlns:w15="http://schemas.microsoft.com/office/word/2012/wordml" xmlns:w16cid="http://schemas.microsoft.com/office/word/2016/wordml/cid" xmlns:w16se="http://schemas.microsoft.com/office/word/2015/wordml/symex" xmlns:wpg="http://schemas.microsoft.com/office/word/2010/wordprocessingGroup" xmlns:wpi="http://schemas.microsoft.com/office/word/2010/wordprocessingInk" xmlns:wne="http://schemas.microsoft.com/office/word/2006/wordml" xmlns:wps="http://schemas.microsoft.com/office/word/2010/wordprocessingShape" mc:Ignorable="w14 w15 w16se w16cid wp14">
-  <w:comment w:id="0" w:author="Dante Mata" w:date="2017-12-14T21:22:00Z" w:initials="DM">
+  <w:comment w:id="1" w:author="Dante Mata" w:date="2017-12-14T21:22:00Z" w:initials="DM">
     <w:p>
       <w:pPr>
         <w:pStyle w:val="Textocomentario"/>
@@ -1983,7 +1966,7 @@
 </file>
 
 <file path=customXml/itemProps1.xml><?xml version="1.0" encoding="utf-8"?>
-<ds:datastoreItem xmlns:ds="http://schemas.openxmlformats.org/officeDocument/2006/customXml" ds:itemID="{6A49C7EA-DD11-4D91-A1FB-992F386B02DB}">
+<ds:datastoreItem xmlns:ds="http://schemas.openxmlformats.org/officeDocument/2006/customXml" ds:itemID="{32B1F3F9-7070-4284-A77C-3F639DC7943B}">
   <ds:schemaRefs>
     <ds:schemaRef ds:uri="http://schemas.openxmlformats.org/officeDocument/2006/bibliography"/>
   </ds:schemaRefs>
